--- a/HPC_to_AWS_transfer.docx
+++ b/HPC_to_AWS_transfer.docx
@@ -150,11 +150,25 @@
       <w:r>
         <w:t>st-</w:t>
       </w:r>
+      <w:r>
+        <w:t>1</w:t>
+      </w:r>
+      <w:r>
+        <w:t xml:space="preserve"> for </w:t>
+      </w:r>
       <w:proofErr w:type="gramStart"/>
       <w:r>
-        <w:t>1</w:t>
+        <w:t>PSC</w:t>
       </w:r>
       <w:proofErr w:type="gramEnd"/>
+    </w:p>
+    <w:p>
+      <w:r>
+        <w:t xml:space="preserve">For Rougarou, put: </w:t>
+      </w:r>
+      <w:r>
+        <w:t>us-west-2</w:t>
+      </w:r>
     </w:p>
     <w:p>
       <w:r>
@@ -310,10 +324,7 @@
       </w:r>
       <w:proofErr w:type="spellEnd"/>
       <w:r>
-        <w:t>";  done</w:t>
-      </w:r>
-      <w:r>
-        <w:t xml:space="preserve">  </w:t>
+        <w:t xml:space="preserve">";  done  </w:t>
       </w:r>
     </w:p>
     <w:p/>
